--- a/Meetings/2022-11-08/2022-11-08 - Agenda.docx
+++ b/Meetings/2022-11-08/2022-11-08 - Agenda.docx
@@ -563,23 +563,13 @@
           <w:szCs w:val="24"/>
         </w:rPr>
       </w:pPr>
-      <w:proofErr w:type="gramStart"/>
       <w:r>
         <w:rPr>
           <w:rFonts w:ascii="Century Gothic" w:hAnsi="Century Gothic"/>
           <w:sz w:val="24"/>
           <w:szCs w:val="24"/>
         </w:rPr>
-        <w:t>Il meeting</w:t>
-      </w:r>
-      <w:proofErr w:type="gramEnd"/>
-      <w:r>
-        <w:rPr>
-          <w:rFonts w:ascii="Century Gothic" w:hAnsi="Century Gothic"/>
-          <w:sz w:val="24"/>
-          <w:szCs w:val="24"/>
-        </w:rPr>
-        <w:t xml:space="preserve"> viene convocato</w:t>
+        <w:t>Il meeting viene convocato</w:t>
       </w:r>
       <w:r>
         <w:rPr>
@@ -895,15 +885,7 @@
     </w:p>
     <w:p>
       <w:r>
-        <w:t xml:space="preserve">Saranno comunicate </w:t>
-      </w:r>
-      <w:proofErr w:type="gramStart"/>
-      <w:r>
-        <w:t>al team</w:t>
-      </w:r>
-      <w:proofErr w:type="gramEnd"/>
-      <w:r>
-        <w:t>:</w:t>
+        <w:t>Saranno comunicate al team:</w:t>
       </w:r>
     </w:p>
     <w:p>
@@ -965,7 +947,7 @@
         <w:contextualSpacing w:val="0"/>
         <w:rPr>
           <w:rFonts w:ascii="Century Gothic" w:hAnsi="Century Gothic"/>
-          <w:bCs/>
+          <w:b w:val="0"/>
         </w:rPr>
       </w:pPr>
       <w:r>
@@ -992,6 +974,2448 @@
         </w:rPr>
         <w:t>:</w:t>
       </w:r>
+    </w:p>
+    <w:p>
+      <w:pPr>
+        <w:pStyle w:val="Normale1"/>
+      </w:pPr>
+    </w:p>
+    <w:p>
+      <w:pPr>
+        <w:pStyle w:val="Normale1"/>
+        <w:numPr>
+          <w:ilvl w:val="0"/>
+          <w:numId w:val="9"/>
+        </w:numPr>
+        <w:rPr>
+          <w:rFonts w:ascii="Garamond" w:hAnsi="Garamond"/>
+          <w:b/>
+          <w:bCs/>
+        </w:rPr>
+      </w:pPr>
+      <w:r>
+        <w:rPr>
+          <w:rFonts w:ascii="Garamond" w:hAnsi="Garamond"/>
+          <w:b/>
+          <w:bCs/>
+        </w:rPr>
+        <w:t>Attività pianificate:</w:t>
+      </w:r>
+    </w:p>
+    <w:tbl>
+      <w:tblPr>
+        <w:tblStyle w:val="Grigliatabella"/>
+        <w:tblW w:w="0" w:type="auto"/>
+        <w:tblInd w:w="720" w:type="dxa"/>
+        <w:tblLayout w:type="fixed"/>
+        <w:tblLook w:val="04A0" w:firstRow="1" w:lastRow="0" w:firstColumn="1" w:lastColumn="0" w:noHBand="0" w:noVBand="1"/>
+      </w:tblPr>
+      <w:tblGrid>
+        <w:gridCol w:w="2110"/>
+        <w:gridCol w:w="1560"/>
+        <w:gridCol w:w="1984"/>
+        <w:gridCol w:w="992"/>
+        <w:gridCol w:w="1653"/>
+      </w:tblGrid>
+      <w:tr>
+        <w:tc>
+          <w:tcPr>
+            <w:tcW w:w="2110" w:type="dxa"/>
+          </w:tcPr>
+          <w:p>
+            <w:pPr>
+              <w:pStyle w:val="Normale1"/>
+              <w:jc w:val="center"/>
+              <w:rPr>
+                <w:rFonts w:ascii="Garamond" w:hAnsi="Garamond"/>
+                <w:b/>
+                <w:bCs/>
+                <w:sz w:val="20"/>
+                <w:szCs w:val="20"/>
+              </w:rPr>
+            </w:pPr>
+            <w:r>
+              <w:rPr>
+                <w:rFonts w:ascii="Garamond" w:hAnsi="Garamond"/>
+                <w:b/>
+                <w:bCs/>
+                <w:sz w:val="20"/>
+                <w:szCs w:val="20"/>
+              </w:rPr>
+              <w:t>Task</w:t>
+            </w:r>
+          </w:p>
+        </w:tc>
+        <w:tc>
+          <w:tcPr>
+            <w:tcW w:w="1560" w:type="dxa"/>
+          </w:tcPr>
+          <w:p>
+            <w:pPr>
+              <w:pStyle w:val="Normale1"/>
+              <w:jc w:val="center"/>
+              <w:rPr>
+                <w:rFonts w:ascii="Garamond" w:hAnsi="Garamond"/>
+                <w:b/>
+                <w:bCs/>
+                <w:sz w:val="20"/>
+                <w:szCs w:val="20"/>
+              </w:rPr>
+            </w:pPr>
+            <w:r>
+              <w:rPr>
+                <w:rFonts w:ascii="Garamond" w:hAnsi="Garamond"/>
+                <w:b/>
+                <w:bCs/>
+                <w:sz w:val="20"/>
+                <w:szCs w:val="20"/>
+              </w:rPr>
+              <w:t>Responsabile</w:t>
+            </w:r>
+          </w:p>
+        </w:tc>
+        <w:tc>
+          <w:tcPr>
+            <w:tcW w:w="1984" w:type="dxa"/>
+          </w:tcPr>
+          <w:p>
+            <w:pPr>
+              <w:pStyle w:val="Normale1"/>
+              <w:jc w:val="center"/>
+              <w:rPr>
+                <w:rFonts w:ascii="Garamond" w:hAnsi="Garamond"/>
+                <w:b/>
+                <w:bCs/>
+                <w:sz w:val="20"/>
+                <w:szCs w:val="20"/>
+              </w:rPr>
+            </w:pPr>
+            <w:r>
+              <w:rPr>
+                <w:rFonts w:ascii="Garamond" w:hAnsi="Garamond"/>
+                <w:b/>
+                <w:bCs/>
+                <w:sz w:val="20"/>
+                <w:szCs w:val="20"/>
+              </w:rPr>
+              <w:t>Data prevista di completamento</w:t>
+            </w:r>
+          </w:p>
+        </w:tc>
+        <w:tc>
+          <w:tcPr>
+            <w:tcW w:w="992" w:type="dxa"/>
+          </w:tcPr>
+          <w:p>
+            <w:pPr>
+              <w:pStyle w:val="Normale1"/>
+              <w:jc w:val="center"/>
+              <w:rPr>
+                <w:rFonts w:ascii="Garamond" w:hAnsi="Garamond"/>
+                <w:b/>
+                <w:bCs/>
+                <w:sz w:val="20"/>
+                <w:szCs w:val="20"/>
+              </w:rPr>
+            </w:pPr>
+            <w:r>
+              <w:rPr>
+                <w:rFonts w:ascii="Garamond" w:hAnsi="Garamond"/>
+                <w:b/>
+                <w:bCs/>
+                <w:sz w:val="20"/>
+                <w:szCs w:val="20"/>
+              </w:rPr>
+              <w:t>Status</w:t>
+            </w:r>
+          </w:p>
+        </w:tc>
+        <w:tc>
+          <w:tcPr>
+            <w:tcW w:w="1653" w:type="dxa"/>
+          </w:tcPr>
+          <w:p>
+            <w:pPr>
+              <w:pStyle w:val="Normale1"/>
+              <w:jc w:val="center"/>
+              <w:rPr>
+                <w:rFonts w:ascii="Garamond" w:hAnsi="Garamond"/>
+                <w:b/>
+                <w:bCs/>
+                <w:sz w:val="20"/>
+                <w:szCs w:val="20"/>
+              </w:rPr>
+            </w:pPr>
+            <w:r>
+              <w:rPr>
+                <w:rFonts w:ascii="Garamond" w:hAnsi="Garamond"/>
+                <w:b/>
+                <w:bCs/>
+                <w:sz w:val="20"/>
+                <w:szCs w:val="20"/>
+              </w:rPr>
+              <w:t>Note</w:t>
+            </w:r>
+          </w:p>
+        </w:tc>
+      </w:tr>
+      <w:tr>
+        <w:tc>
+          <w:tcPr>
+            <w:tcW w:w="2110" w:type="dxa"/>
+          </w:tcPr>
+          <w:p>
+            <w:pPr>
+              <w:pStyle w:val="Normale1"/>
+              <w:jc w:val="center"/>
+            </w:pPr>
+            <w:r>
+              <w:t>Creazione logo</w:t>
+            </w:r>
+          </w:p>
+        </w:tc>
+        <w:tc>
+          <w:tcPr>
+            <w:tcW w:w="1560" w:type="dxa"/>
+          </w:tcPr>
+          <w:p>
+            <w:pPr>
+              <w:pStyle w:val="Normale1"/>
+              <w:jc w:val="center"/>
+            </w:pPr>
+            <w:r>
+              <w:t>Michela Faella</w:t>
+            </w:r>
+          </w:p>
+        </w:tc>
+        <w:tc>
+          <w:tcPr>
+            <w:tcW w:w="1984" w:type="dxa"/>
+          </w:tcPr>
+          <w:p>
+            <w:pPr>
+              <w:pStyle w:val="Normale1"/>
+              <w:jc w:val="center"/>
+            </w:pPr>
+            <w:r>
+              <w:t>8/11/2022</w:t>
+            </w:r>
+          </w:p>
+        </w:tc>
+        <w:tc>
+          <w:tcPr>
+            <w:tcW w:w="992" w:type="dxa"/>
+          </w:tcPr>
+          <w:p>
+            <w:pPr>
+              <w:pStyle w:val="Normale1"/>
+              <w:jc w:val="center"/>
+            </w:pPr>
+            <w:r>
+              <w:t>C</w:t>
+            </w:r>
+          </w:p>
+        </w:tc>
+        <w:tc>
+          <w:tcPr>
+            <w:tcW w:w="1653" w:type="dxa"/>
+          </w:tcPr>
+          <w:p>
+            <w:pPr>
+              <w:pStyle w:val="Normale1"/>
+              <w:jc w:val="center"/>
+            </w:pPr>
+          </w:p>
+        </w:tc>
+      </w:tr>
+      <w:tr>
+        <w:tc>
+          <w:tcPr>
+            <w:tcW w:w="2110" w:type="dxa"/>
+          </w:tcPr>
+          <w:p>
+            <w:pPr>
+              <w:pStyle w:val="Normale1"/>
+              <w:jc w:val="center"/>
+            </w:pPr>
+            <w:r>
+              <w:t>Scenari e casi d’uso</w:t>
+            </w:r>
+          </w:p>
+        </w:tc>
+        <w:tc>
+          <w:tcPr>
+            <w:tcW w:w="1560" w:type="dxa"/>
+          </w:tcPr>
+          <w:p>
+            <w:pPr>
+              <w:pStyle w:val="Normale1"/>
+              <w:jc w:val="center"/>
+            </w:pPr>
+            <w:r>
+              <w:t>Team</w:t>
+            </w:r>
+          </w:p>
+        </w:tc>
+        <w:tc>
+          <w:tcPr>
+            <w:tcW w:w="1984" w:type="dxa"/>
+          </w:tcPr>
+          <w:p>
+            <w:pPr>
+              <w:pStyle w:val="Normale1"/>
+              <w:jc w:val="center"/>
+            </w:pPr>
+            <w:r>
+              <w:t>8/11/2022</w:t>
+            </w:r>
+          </w:p>
+        </w:tc>
+        <w:tc>
+          <w:tcPr>
+            <w:tcW w:w="992" w:type="dxa"/>
+          </w:tcPr>
+          <w:p>
+            <w:pPr>
+              <w:pStyle w:val="Normale1"/>
+              <w:jc w:val="center"/>
+            </w:pPr>
+            <w:r>
+              <w:t>C</w:t>
+            </w:r>
+          </w:p>
+        </w:tc>
+        <w:tc>
+          <w:tcPr>
+            <w:tcW w:w="1653" w:type="dxa"/>
+          </w:tcPr>
+          <w:p>
+            <w:pPr>
+              <w:pStyle w:val="Normale1"/>
+              <w:jc w:val="center"/>
+            </w:pPr>
+          </w:p>
+        </w:tc>
+      </w:tr>
+    </w:tbl>
+    <w:p>
+      <w:pPr>
+        <w:pStyle w:val="Normale1"/>
+        <w:ind w:left="720"/>
+        <w:rPr>
+          <w:b/>
+          <w:bCs/>
+        </w:rPr>
+      </w:pPr>
+    </w:p>
+    <w:p>
+      <w:pPr>
+        <w:pStyle w:val="Normale1"/>
+        <w:numPr>
+          <w:ilvl w:val="0"/>
+          <w:numId w:val="9"/>
+        </w:numPr>
+        <w:rPr>
+          <w:rFonts w:ascii="Garamond" w:hAnsi="Garamond"/>
+          <w:b/>
+          <w:bCs/>
+        </w:rPr>
+      </w:pPr>
+      <w:r>
+        <w:rPr>
+          <w:rFonts w:ascii="Garamond" w:hAnsi="Garamond"/>
+          <w:b/>
+          <w:bCs/>
+        </w:rPr>
+        <w:t>Action items:</w:t>
+      </w:r>
+    </w:p>
+    <w:p>
+      <w:pPr>
+        <w:pStyle w:val="Normale1"/>
+        <w:rPr>
+          <w:b/>
+          <w:bCs/>
+        </w:rPr>
+      </w:pPr>
+    </w:p>
+    <w:tbl>
+      <w:tblPr>
+        <w:tblStyle w:val="a1"/>
+        <w:tblW w:w="9742" w:type="dxa"/>
+        <w:tblInd w:w="-108" w:type="dxa"/>
+        <w:tblBorders>
+          <w:top w:val="single" w:sz="4" w:space="0" w:color="000000"/>
+          <w:left w:val="single" w:sz="4" w:space="0" w:color="000000"/>
+          <w:bottom w:val="single" w:sz="4" w:space="0" w:color="000000"/>
+          <w:right w:val="single" w:sz="4" w:space="0" w:color="000000"/>
+          <w:insideH w:val="single" w:sz="4" w:space="0" w:color="000000"/>
+          <w:insideV w:val="single" w:sz="4" w:space="0" w:color="000000"/>
+        </w:tblBorders>
+        <w:tblLayout w:type="fixed"/>
+        <w:tblLook w:val="0100" w:firstRow="0" w:lastRow="0" w:firstColumn="0" w:lastColumn="1" w:noHBand="0" w:noVBand="0"/>
+      </w:tblPr>
+      <w:tblGrid>
+        <w:gridCol w:w="812"/>
+        <w:gridCol w:w="1985"/>
+        <w:gridCol w:w="1134"/>
+        <w:gridCol w:w="992"/>
+        <w:gridCol w:w="1417"/>
+        <w:gridCol w:w="851"/>
+        <w:gridCol w:w="1276"/>
+        <w:gridCol w:w="1275"/>
+      </w:tblGrid>
+      <w:tr>
+        <w:trPr>
+          <w:trHeight w:val="339"/>
+        </w:trPr>
+        <w:tc>
+          <w:tcPr>
+            <w:tcW w:w="812" w:type="dxa"/>
+          </w:tcPr>
+          <w:p>
+            <w:pPr>
+              <w:pStyle w:val="Normale1"/>
+              <w:rPr>
+                <w:sz w:val="20"/>
+                <w:szCs w:val="20"/>
+              </w:rPr>
+            </w:pPr>
+            <w:r>
+              <w:rPr>
+                <w:rFonts w:ascii="Garamond" w:eastAsia="Garamond" w:hAnsi="Garamond" w:cs="Garamond"/>
+                <w:b/>
+                <w:sz w:val="20"/>
+                <w:szCs w:val="20"/>
+              </w:rPr>
+              <w:t>Action Item</w:t>
+            </w:r>
+          </w:p>
+        </w:tc>
+        <w:tc>
+          <w:tcPr>
+            <w:tcW w:w="1985" w:type="dxa"/>
+          </w:tcPr>
+          <w:p>
+            <w:pPr>
+              <w:pStyle w:val="Normale1"/>
+              <w:rPr>
+                <w:rFonts w:ascii="Garamond" w:eastAsia="Garamond" w:hAnsi="Garamond" w:cs="Garamond"/>
+                <w:b/>
+                <w:sz w:val="20"/>
+                <w:szCs w:val="20"/>
+              </w:rPr>
+            </w:pPr>
+            <w:r>
+              <w:rPr>
+                <w:rFonts w:ascii="Garamond" w:eastAsia="Garamond" w:hAnsi="Garamond" w:cs="Garamond"/>
+                <w:b/>
+                <w:sz w:val="20"/>
+                <w:szCs w:val="20"/>
+              </w:rPr>
+              <w:t>Descrizione</w:t>
+            </w:r>
+          </w:p>
+        </w:tc>
+        <w:tc>
+          <w:tcPr>
+            <w:tcW w:w="1134" w:type="dxa"/>
+          </w:tcPr>
+          <w:p>
+            <w:pPr>
+              <w:pStyle w:val="Normale1"/>
+              <w:rPr>
+                <w:rFonts w:ascii="Garamond" w:eastAsia="Garamond" w:hAnsi="Garamond" w:cs="Garamond"/>
+                <w:b/>
+                <w:sz w:val="20"/>
+                <w:szCs w:val="20"/>
+              </w:rPr>
+            </w:pPr>
+            <w:r>
+              <w:rPr>
+                <w:rFonts w:ascii="Garamond" w:eastAsia="Garamond" w:hAnsi="Garamond" w:cs="Garamond"/>
+                <w:b/>
+                <w:sz w:val="20"/>
+                <w:szCs w:val="20"/>
+              </w:rPr>
+              <w:t>Data di Apertura</w:t>
+            </w:r>
+          </w:p>
+        </w:tc>
+        <w:tc>
+          <w:tcPr>
+            <w:tcW w:w="992" w:type="dxa"/>
+          </w:tcPr>
+          <w:p>
+            <w:pPr>
+              <w:pStyle w:val="Normale1"/>
+              <w:rPr>
+                <w:rFonts w:ascii="Garamond" w:eastAsia="Garamond" w:hAnsi="Garamond" w:cs="Garamond"/>
+                <w:b/>
+                <w:sz w:val="20"/>
+                <w:szCs w:val="20"/>
+              </w:rPr>
+            </w:pPr>
+            <w:r>
+              <w:rPr>
+                <w:rFonts w:ascii="Garamond" w:eastAsia="Garamond" w:hAnsi="Garamond" w:cs="Garamond"/>
+                <w:b/>
+                <w:sz w:val="20"/>
+                <w:szCs w:val="20"/>
+              </w:rPr>
+              <w:t>Priorità</w:t>
+            </w:r>
+          </w:p>
+        </w:tc>
+        <w:tc>
+          <w:tcPr>
+            <w:tcW w:w="1417" w:type="dxa"/>
+          </w:tcPr>
+          <w:p>
+            <w:pPr>
+              <w:pStyle w:val="Normale1"/>
+              <w:rPr>
+                <w:sz w:val="20"/>
+                <w:szCs w:val="20"/>
+              </w:rPr>
+            </w:pPr>
+            <w:r>
+              <w:rPr>
+                <w:rFonts w:ascii="Garamond" w:eastAsia="Garamond" w:hAnsi="Garamond" w:cs="Garamond"/>
+                <w:b/>
+                <w:sz w:val="20"/>
+                <w:szCs w:val="20"/>
+              </w:rPr>
+              <w:t>Responsabile</w:t>
+            </w:r>
+          </w:p>
+        </w:tc>
+        <w:tc>
+          <w:tcPr>
+            <w:tcW w:w="851" w:type="dxa"/>
+          </w:tcPr>
+          <w:p>
+            <w:pPr>
+              <w:pStyle w:val="Normale1"/>
+              <w:rPr>
+                <w:sz w:val="20"/>
+                <w:szCs w:val="20"/>
+              </w:rPr>
+            </w:pPr>
+            <w:r>
+              <w:rPr>
+                <w:rFonts w:ascii="Garamond" w:eastAsia="Garamond" w:hAnsi="Garamond" w:cs="Garamond"/>
+                <w:b/>
+                <w:sz w:val="20"/>
+                <w:szCs w:val="20"/>
+              </w:rPr>
+              <w:t>Status</w:t>
+            </w:r>
+          </w:p>
+        </w:tc>
+        <w:tc>
+          <w:tcPr>
+            <w:tcW w:w="1276" w:type="dxa"/>
+          </w:tcPr>
+          <w:p>
+            <w:pPr>
+              <w:pStyle w:val="Normale1"/>
+              <w:rPr>
+                <w:sz w:val="20"/>
+                <w:szCs w:val="20"/>
+              </w:rPr>
+            </w:pPr>
+            <w:r>
+              <w:rPr>
+                <w:rFonts w:ascii="Garamond" w:eastAsia="Garamond" w:hAnsi="Garamond" w:cs="Garamond"/>
+                <w:b/>
+                <w:sz w:val="20"/>
+                <w:szCs w:val="20"/>
+              </w:rPr>
+              <w:t>Data Prevista Completamento</w:t>
+            </w:r>
+          </w:p>
+        </w:tc>
+        <w:tc>
+          <w:tcPr>
+            <w:tcW w:w="1275" w:type="dxa"/>
+          </w:tcPr>
+          <w:p>
+            <w:pPr>
+              <w:pStyle w:val="Normale1"/>
+              <w:rPr>
+                <w:rFonts w:ascii="Garamond" w:eastAsia="Garamond" w:hAnsi="Garamond" w:cs="Garamond"/>
+                <w:b/>
+                <w:sz w:val="20"/>
+                <w:szCs w:val="20"/>
+              </w:rPr>
+            </w:pPr>
+            <w:r>
+              <w:rPr>
+                <w:rFonts w:ascii="Garamond" w:eastAsia="Garamond" w:hAnsi="Garamond" w:cs="Garamond"/>
+                <w:b/>
+                <w:sz w:val="20"/>
+                <w:szCs w:val="20"/>
+              </w:rPr>
+              <w:t>Note</w:t>
+            </w:r>
+          </w:p>
+        </w:tc>
+      </w:tr>
+      <w:tr>
+        <w:trPr>
+          <w:trHeight w:val="339"/>
+        </w:trPr>
+        <w:tc>
+          <w:tcPr>
+            <w:tcW w:w="812" w:type="dxa"/>
+          </w:tcPr>
+          <w:p>
+            <w:pPr>
+              <w:pStyle w:val="Normale1"/>
+            </w:pPr>
+            <w:r>
+              <w:rPr>
+                <w:rFonts w:ascii="Garamond" w:eastAsia="Garamond" w:hAnsi="Garamond" w:cs="Garamond"/>
+                <w:b/>
+                <w:sz w:val="24"/>
+                <w:szCs w:val="24"/>
+              </w:rPr>
+              <w:t>AI[1]</w:t>
+            </w:r>
+          </w:p>
+        </w:tc>
+        <w:tc>
+          <w:tcPr>
+            <w:tcW w:w="1985" w:type="dxa"/>
+          </w:tcPr>
+          <w:p>
+            <w:pPr>
+              <w:pStyle w:val="Normale1"/>
+              <w:jc w:val="center"/>
+            </w:pPr>
+            <w:r>
+              <w:t>Scenari e casi d’uso P[0.2.1]</w:t>
+            </w:r>
+          </w:p>
+        </w:tc>
+        <w:tc>
+          <w:tcPr>
+            <w:tcW w:w="1134" w:type="dxa"/>
+          </w:tcPr>
+          <w:p>
+            <w:pPr>
+              <w:pStyle w:val="Normale1"/>
+              <w:jc w:val="center"/>
+            </w:pPr>
+            <w:r>
+              <w:t>31/10/22</w:t>
+            </w:r>
+          </w:p>
+        </w:tc>
+        <w:tc>
+          <w:tcPr>
+            <w:tcW w:w="992" w:type="dxa"/>
+          </w:tcPr>
+          <w:p>
+            <w:pPr>
+              <w:pStyle w:val="Normale1"/>
+              <w:jc w:val="center"/>
+            </w:pPr>
+            <w:r>
+              <w:t>Alta</w:t>
+            </w:r>
+          </w:p>
+        </w:tc>
+        <w:tc>
+          <w:tcPr>
+            <w:tcW w:w="1417" w:type="dxa"/>
+          </w:tcPr>
+          <w:p>
+            <w:pPr>
+              <w:pStyle w:val="Normale1"/>
+              <w:jc w:val="center"/>
+            </w:pPr>
+            <w:r>
+              <w:t>Alessandro</w:t>
+            </w:r>
+          </w:p>
+          <w:p>
+            <w:pPr>
+              <w:pStyle w:val="Normale1"/>
+              <w:jc w:val="center"/>
+            </w:pPr>
+            <w:r>
+              <w:t>Borrelli</w:t>
+            </w:r>
+          </w:p>
+        </w:tc>
+        <w:tc>
+          <w:tcPr>
+            <w:tcW w:w="851" w:type="dxa"/>
+          </w:tcPr>
+          <w:p>
+            <w:pPr>
+              <w:pStyle w:val="Normale1"/>
+              <w:jc w:val="center"/>
+            </w:pPr>
+            <w:r>
+              <w:t>C</w:t>
+            </w:r>
+          </w:p>
+        </w:tc>
+        <w:tc>
+          <w:tcPr>
+            <w:tcW w:w="1276" w:type="dxa"/>
+          </w:tcPr>
+          <w:p>
+            <w:pPr>
+              <w:pStyle w:val="Normale1"/>
+              <w:widowControl w:val="0"/>
+              <w:jc w:val="center"/>
+            </w:pPr>
+            <w:r>
+              <w:t>08/11/22</w:t>
+            </w:r>
+          </w:p>
+        </w:tc>
+        <w:tc>
+          <w:tcPr>
+            <w:tcW w:w="1275" w:type="dxa"/>
+          </w:tcPr>
+          <w:p>
+            <w:pPr>
+              <w:pStyle w:val="Normale1"/>
+              <w:widowControl w:val="0"/>
+              <w:jc w:val="center"/>
+            </w:pPr>
+            <w:r>
+              <w:t>Da rifare</w:t>
+            </w:r>
+          </w:p>
+        </w:tc>
+      </w:tr>
+      <w:tr>
+        <w:trPr>
+          <w:trHeight w:val="339"/>
+        </w:trPr>
+        <w:tc>
+          <w:tcPr>
+            <w:tcW w:w="812" w:type="dxa"/>
+          </w:tcPr>
+          <w:p>
+            <w:pPr>
+              <w:pStyle w:val="Normale1"/>
+            </w:pPr>
+            <w:r>
+              <w:rPr>
+                <w:rFonts w:ascii="Garamond" w:eastAsia="Garamond" w:hAnsi="Garamond" w:cs="Garamond"/>
+                <w:b/>
+                <w:sz w:val="24"/>
+                <w:szCs w:val="24"/>
+              </w:rPr>
+              <w:t>AI[2]</w:t>
+            </w:r>
+          </w:p>
+        </w:tc>
+        <w:tc>
+          <w:tcPr>
+            <w:tcW w:w="1985" w:type="dxa"/>
+          </w:tcPr>
+          <w:p>
+            <w:pPr>
+              <w:pStyle w:val="Normale1"/>
+              <w:jc w:val="center"/>
+            </w:pPr>
+            <w:r>
+              <w:t>Scenari e casi d’uso</w:t>
+            </w:r>
+            <w:r>
+              <w:br/>
+              <w:t>P[0.3.1]</w:t>
+            </w:r>
+          </w:p>
+        </w:tc>
+        <w:tc>
+          <w:tcPr>
+            <w:tcW w:w="1134" w:type="dxa"/>
+          </w:tcPr>
+          <w:p>
+            <w:pPr>
+              <w:pStyle w:val="Normale1"/>
+              <w:jc w:val="center"/>
+            </w:pPr>
+            <w:r>
+              <w:t>31/10/22</w:t>
+            </w:r>
+          </w:p>
+        </w:tc>
+        <w:tc>
+          <w:tcPr>
+            <w:tcW w:w="992" w:type="dxa"/>
+          </w:tcPr>
+          <w:p>
+            <w:pPr>
+              <w:pStyle w:val="Normale1"/>
+              <w:jc w:val="center"/>
+            </w:pPr>
+            <w:r>
+              <w:t>Alta</w:t>
+            </w:r>
+          </w:p>
+        </w:tc>
+        <w:tc>
+          <w:tcPr>
+            <w:tcW w:w="1417" w:type="dxa"/>
+          </w:tcPr>
+          <w:p>
+            <w:pPr>
+              <w:pStyle w:val="Normale1"/>
+              <w:jc w:val="center"/>
+            </w:pPr>
+            <w:r>
+              <w:t>Vincenzo</w:t>
+            </w:r>
+          </w:p>
+          <w:p>
+            <w:pPr>
+              <w:pStyle w:val="Normale1"/>
+              <w:jc w:val="center"/>
+            </w:pPr>
+            <w:r>
+              <w:t>Cerciello</w:t>
+            </w:r>
+          </w:p>
+        </w:tc>
+        <w:tc>
+          <w:tcPr>
+            <w:tcW w:w="851" w:type="dxa"/>
+          </w:tcPr>
+          <w:p>
+            <w:pPr>
+              <w:pStyle w:val="Normale1"/>
+              <w:jc w:val="center"/>
+            </w:pPr>
+            <w:r>
+              <w:t>C</w:t>
+            </w:r>
+          </w:p>
+        </w:tc>
+        <w:tc>
+          <w:tcPr>
+            <w:tcW w:w="1276" w:type="dxa"/>
+          </w:tcPr>
+          <w:p>
+            <w:pPr>
+              <w:pStyle w:val="Normale1"/>
+              <w:widowControl w:val="0"/>
+              <w:jc w:val="center"/>
+            </w:pPr>
+            <w:r>
+              <w:t>08/11/22</w:t>
+            </w:r>
+          </w:p>
+        </w:tc>
+        <w:tc>
+          <w:tcPr>
+            <w:tcW w:w="1275" w:type="dxa"/>
+          </w:tcPr>
+          <w:p>
+            <w:pPr>
+              <w:pStyle w:val="Normale1"/>
+              <w:widowControl w:val="0"/>
+              <w:jc w:val="center"/>
+            </w:pPr>
+            <w:r>
+              <w:t>Da rifare</w:t>
+            </w:r>
+          </w:p>
+        </w:tc>
+      </w:tr>
+      <w:tr>
+        <w:trPr>
+          <w:trHeight w:val="339"/>
+        </w:trPr>
+        <w:tc>
+          <w:tcPr>
+            <w:tcW w:w="812" w:type="dxa"/>
+          </w:tcPr>
+          <w:p>
+            <w:pPr>
+              <w:pStyle w:val="Normale1"/>
+              <w:rPr>
+                <w:rFonts w:ascii="Garamond" w:eastAsia="Garamond" w:hAnsi="Garamond" w:cs="Garamond"/>
+                <w:b/>
+                <w:sz w:val="24"/>
+                <w:szCs w:val="24"/>
+              </w:rPr>
+            </w:pPr>
+            <w:r>
+              <w:rPr>
+                <w:rFonts w:ascii="Garamond" w:eastAsia="Garamond" w:hAnsi="Garamond" w:cs="Garamond"/>
+                <w:b/>
+                <w:sz w:val="24"/>
+                <w:szCs w:val="24"/>
+              </w:rPr>
+              <w:t>AI[3]</w:t>
+            </w:r>
+          </w:p>
+        </w:tc>
+        <w:tc>
+          <w:tcPr>
+            <w:tcW w:w="1985" w:type="dxa"/>
+          </w:tcPr>
+          <w:p>
+            <w:pPr>
+              <w:pStyle w:val="Normale1"/>
+              <w:jc w:val="center"/>
+            </w:pPr>
+            <w:r>
+              <w:t>Scenario</w:t>
+            </w:r>
+            <w:r>
+              <w:br/>
+              <w:t>P[0.4.1]</w:t>
+            </w:r>
+          </w:p>
+        </w:tc>
+        <w:tc>
+          <w:tcPr>
+            <w:tcW w:w="1134" w:type="dxa"/>
+          </w:tcPr>
+          <w:p>
+            <w:pPr>
+              <w:pStyle w:val="Normale1"/>
+              <w:jc w:val="center"/>
+            </w:pPr>
+            <w:r>
+              <w:t>31/10/22</w:t>
+            </w:r>
+          </w:p>
+        </w:tc>
+        <w:tc>
+          <w:tcPr>
+            <w:tcW w:w="992" w:type="dxa"/>
+          </w:tcPr>
+          <w:p>
+            <w:pPr>
+              <w:pStyle w:val="Normale1"/>
+              <w:jc w:val="center"/>
+            </w:pPr>
+            <w:r>
+              <w:t>Alta</w:t>
+            </w:r>
+          </w:p>
+        </w:tc>
+        <w:tc>
+          <w:tcPr>
+            <w:tcW w:w="1417" w:type="dxa"/>
+          </w:tcPr>
+          <w:p>
+            <w:pPr>
+              <w:pStyle w:val="Normale1"/>
+              <w:jc w:val="center"/>
+            </w:pPr>
+            <w:r>
+              <w:t>Michela</w:t>
+            </w:r>
+          </w:p>
+          <w:p>
+            <w:pPr>
+              <w:pStyle w:val="Normale1"/>
+              <w:jc w:val="center"/>
+            </w:pPr>
+            <w:r>
+              <w:t>Faella</w:t>
+            </w:r>
+          </w:p>
+        </w:tc>
+        <w:tc>
+          <w:tcPr>
+            <w:tcW w:w="851" w:type="dxa"/>
+          </w:tcPr>
+          <w:p>
+            <w:pPr>
+              <w:pStyle w:val="Normale1"/>
+              <w:jc w:val="center"/>
+            </w:pPr>
+            <w:r>
+              <w:t>C</w:t>
+            </w:r>
+          </w:p>
+        </w:tc>
+        <w:tc>
+          <w:tcPr>
+            <w:tcW w:w="1276" w:type="dxa"/>
+          </w:tcPr>
+          <w:p>
+            <w:pPr>
+              <w:pStyle w:val="Normale1"/>
+              <w:widowControl w:val="0"/>
+              <w:jc w:val="center"/>
+            </w:pPr>
+            <w:r>
+              <w:t>08/11/22</w:t>
+            </w:r>
+          </w:p>
+        </w:tc>
+        <w:tc>
+          <w:tcPr>
+            <w:tcW w:w="1275" w:type="dxa"/>
+          </w:tcPr>
+          <w:p>
+            <w:pPr>
+              <w:pStyle w:val="Normale1"/>
+              <w:widowControl w:val="0"/>
+              <w:jc w:val="center"/>
+            </w:pPr>
+            <w:r>
+              <w:t>Da rifare</w:t>
+            </w:r>
+          </w:p>
+        </w:tc>
+      </w:tr>
+      <w:tr>
+        <w:trPr>
+          <w:trHeight w:val="339"/>
+        </w:trPr>
+        <w:tc>
+          <w:tcPr>
+            <w:tcW w:w="812" w:type="dxa"/>
+          </w:tcPr>
+          <w:p>
+            <w:pPr>
+              <w:pStyle w:val="Normale1"/>
+              <w:rPr>
+                <w:rFonts w:ascii="Garamond" w:eastAsia="Garamond" w:hAnsi="Garamond" w:cs="Garamond"/>
+                <w:b/>
+                <w:sz w:val="24"/>
+                <w:szCs w:val="24"/>
+              </w:rPr>
+            </w:pPr>
+            <w:r>
+              <w:rPr>
+                <w:rFonts w:ascii="Garamond" w:eastAsia="Garamond" w:hAnsi="Garamond" w:cs="Garamond"/>
+                <w:b/>
+                <w:sz w:val="24"/>
+                <w:szCs w:val="24"/>
+              </w:rPr>
+              <w:t>AI[4]</w:t>
+            </w:r>
+          </w:p>
+        </w:tc>
+        <w:tc>
+          <w:tcPr>
+            <w:tcW w:w="1985" w:type="dxa"/>
+          </w:tcPr>
+          <w:p>
+            <w:pPr>
+              <w:pStyle w:val="Normale1"/>
+              <w:jc w:val="center"/>
+            </w:pPr>
+            <w:r>
+              <w:t>Scenario</w:t>
+            </w:r>
+            <w:r>
+              <w:br/>
+            </w:r>
+            <w:r>
+              <w:t>P[0.4.</w:t>
+            </w:r>
+            <w:r>
+              <w:t>2</w:t>
+            </w:r>
+            <w:r>
+              <w:t>]</w:t>
+            </w:r>
+          </w:p>
+        </w:tc>
+        <w:tc>
+          <w:tcPr>
+            <w:tcW w:w="1134" w:type="dxa"/>
+          </w:tcPr>
+          <w:p>
+            <w:pPr>
+              <w:pStyle w:val="Normale1"/>
+              <w:jc w:val="center"/>
+            </w:pPr>
+            <w:r>
+              <w:t>31/10/22</w:t>
+            </w:r>
+          </w:p>
+        </w:tc>
+        <w:tc>
+          <w:tcPr>
+            <w:tcW w:w="992" w:type="dxa"/>
+          </w:tcPr>
+          <w:p>
+            <w:pPr>
+              <w:pStyle w:val="Normale1"/>
+              <w:jc w:val="center"/>
+            </w:pPr>
+            <w:r>
+              <w:t>Alta</w:t>
+            </w:r>
+          </w:p>
+        </w:tc>
+        <w:tc>
+          <w:tcPr>
+            <w:tcW w:w="1417" w:type="dxa"/>
+          </w:tcPr>
+          <w:p>
+            <w:pPr>
+              <w:pStyle w:val="Normale1"/>
+              <w:jc w:val="center"/>
+            </w:pPr>
+            <w:r>
+              <w:t>Mirko</w:t>
+            </w:r>
+          </w:p>
+          <w:p>
+            <w:pPr>
+              <w:pStyle w:val="Normale1"/>
+              <w:jc w:val="center"/>
+            </w:pPr>
+            <w:r>
+              <w:t>Vitale</w:t>
+            </w:r>
+          </w:p>
+        </w:tc>
+        <w:tc>
+          <w:tcPr>
+            <w:tcW w:w="851" w:type="dxa"/>
+          </w:tcPr>
+          <w:p>
+            <w:pPr>
+              <w:pStyle w:val="Normale1"/>
+              <w:jc w:val="center"/>
+            </w:pPr>
+            <w:r>
+              <w:t>C</w:t>
+            </w:r>
+          </w:p>
+        </w:tc>
+        <w:tc>
+          <w:tcPr>
+            <w:tcW w:w="1276" w:type="dxa"/>
+          </w:tcPr>
+          <w:p>
+            <w:pPr>
+              <w:pStyle w:val="Normale1"/>
+              <w:widowControl w:val="0"/>
+              <w:jc w:val="center"/>
+            </w:pPr>
+            <w:r>
+              <w:t>08/11/22</w:t>
+            </w:r>
+          </w:p>
+        </w:tc>
+        <w:tc>
+          <w:tcPr>
+            <w:tcW w:w="1275" w:type="dxa"/>
+          </w:tcPr>
+          <w:p>
+            <w:pPr>
+              <w:pStyle w:val="Normale1"/>
+              <w:widowControl w:val="0"/>
+              <w:jc w:val="center"/>
+            </w:pPr>
+            <w:r>
+              <w:t>Da rifare</w:t>
+            </w:r>
+          </w:p>
+        </w:tc>
+      </w:tr>
+      <w:tr>
+        <w:trPr>
+          <w:trHeight w:val="339"/>
+        </w:trPr>
+        <w:tc>
+          <w:tcPr>
+            <w:tcW w:w="812" w:type="dxa"/>
+          </w:tcPr>
+          <w:p>
+            <w:pPr>
+              <w:pStyle w:val="Normale1"/>
+              <w:rPr>
+                <w:rFonts w:ascii="Garamond" w:eastAsia="Garamond" w:hAnsi="Garamond" w:cs="Garamond"/>
+                <w:b/>
+                <w:sz w:val="24"/>
+                <w:szCs w:val="24"/>
+              </w:rPr>
+            </w:pPr>
+            <w:r>
+              <w:rPr>
+                <w:rFonts w:ascii="Garamond" w:eastAsia="Garamond" w:hAnsi="Garamond" w:cs="Garamond"/>
+                <w:b/>
+                <w:sz w:val="24"/>
+                <w:szCs w:val="24"/>
+              </w:rPr>
+              <w:t>AI[5]</w:t>
+            </w:r>
+          </w:p>
+        </w:tc>
+        <w:tc>
+          <w:tcPr>
+            <w:tcW w:w="1985" w:type="dxa"/>
+          </w:tcPr>
+          <w:p>
+            <w:pPr>
+              <w:pStyle w:val="Normale1"/>
+              <w:jc w:val="center"/>
+            </w:pPr>
+            <w:r>
+              <w:t xml:space="preserve">Scenario </w:t>
+            </w:r>
+            <w:r>
+              <w:br/>
+              <w:t>P[0.4.3]</w:t>
+            </w:r>
+          </w:p>
+        </w:tc>
+        <w:tc>
+          <w:tcPr>
+            <w:tcW w:w="1134" w:type="dxa"/>
+          </w:tcPr>
+          <w:p>
+            <w:pPr>
+              <w:pStyle w:val="Normale1"/>
+              <w:jc w:val="center"/>
+            </w:pPr>
+            <w:r>
+              <w:t>31/10/22</w:t>
+            </w:r>
+          </w:p>
+        </w:tc>
+        <w:tc>
+          <w:tcPr>
+            <w:tcW w:w="992" w:type="dxa"/>
+          </w:tcPr>
+          <w:p>
+            <w:pPr>
+              <w:pStyle w:val="Normale1"/>
+              <w:jc w:val="center"/>
+            </w:pPr>
+            <w:r>
+              <w:t>Alta</w:t>
+            </w:r>
+          </w:p>
+        </w:tc>
+        <w:tc>
+          <w:tcPr>
+            <w:tcW w:w="1417" w:type="dxa"/>
+          </w:tcPr>
+          <w:p>
+            <w:pPr>
+              <w:pStyle w:val="Normale1"/>
+              <w:jc w:val="center"/>
+            </w:pPr>
+            <w:r>
+              <w:t>Gerardo</w:t>
+            </w:r>
+          </w:p>
+          <w:p>
+            <w:pPr>
+              <w:pStyle w:val="Normale1"/>
+              <w:jc w:val="center"/>
+            </w:pPr>
+            <w:r>
+              <w:t>Napolitano</w:t>
+            </w:r>
+          </w:p>
+        </w:tc>
+        <w:tc>
+          <w:tcPr>
+            <w:tcW w:w="851" w:type="dxa"/>
+          </w:tcPr>
+          <w:p>
+            <w:pPr>
+              <w:pStyle w:val="Normale1"/>
+              <w:jc w:val="center"/>
+            </w:pPr>
+            <w:r>
+              <w:t>C</w:t>
+            </w:r>
+          </w:p>
+        </w:tc>
+        <w:tc>
+          <w:tcPr>
+            <w:tcW w:w="1276" w:type="dxa"/>
+          </w:tcPr>
+          <w:p>
+            <w:pPr>
+              <w:pStyle w:val="Normale1"/>
+              <w:widowControl w:val="0"/>
+              <w:jc w:val="center"/>
+            </w:pPr>
+            <w:r>
+              <w:t>08/11/22</w:t>
+            </w:r>
+          </w:p>
+        </w:tc>
+        <w:tc>
+          <w:tcPr>
+            <w:tcW w:w="1275" w:type="dxa"/>
+          </w:tcPr>
+          <w:p>
+            <w:pPr>
+              <w:pStyle w:val="Normale1"/>
+              <w:widowControl w:val="0"/>
+              <w:jc w:val="center"/>
+            </w:pPr>
+            <w:r>
+              <w:t>Da rifare</w:t>
+            </w:r>
+          </w:p>
+        </w:tc>
+      </w:tr>
+      <w:tr>
+        <w:trPr>
+          <w:trHeight w:val="339"/>
+        </w:trPr>
+        <w:tc>
+          <w:tcPr>
+            <w:tcW w:w="812" w:type="dxa"/>
+          </w:tcPr>
+          <w:p>
+            <w:pPr>
+              <w:pStyle w:val="Normale1"/>
+              <w:rPr>
+                <w:rFonts w:ascii="Garamond" w:eastAsia="Garamond" w:hAnsi="Garamond" w:cs="Garamond"/>
+                <w:b/>
+                <w:sz w:val="24"/>
+                <w:szCs w:val="24"/>
+              </w:rPr>
+            </w:pPr>
+            <w:r>
+              <w:rPr>
+                <w:rFonts w:ascii="Garamond" w:eastAsia="Garamond" w:hAnsi="Garamond" w:cs="Garamond"/>
+                <w:b/>
+                <w:sz w:val="24"/>
+                <w:szCs w:val="24"/>
+              </w:rPr>
+              <w:t>AI[6]</w:t>
+            </w:r>
+          </w:p>
+        </w:tc>
+        <w:tc>
+          <w:tcPr>
+            <w:tcW w:w="1985" w:type="dxa"/>
+          </w:tcPr>
+          <w:p>
+            <w:pPr>
+              <w:pStyle w:val="Normale1"/>
+              <w:jc w:val="center"/>
+            </w:pPr>
+            <w:r>
+              <w:t>Scenario</w:t>
+            </w:r>
+            <w:r>
+              <w:br/>
+              <w:t>P[0.4.4]</w:t>
+            </w:r>
+          </w:p>
+        </w:tc>
+        <w:tc>
+          <w:tcPr>
+            <w:tcW w:w="1134" w:type="dxa"/>
+          </w:tcPr>
+          <w:p>
+            <w:pPr>
+              <w:pStyle w:val="Normale1"/>
+              <w:jc w:val="center"/>
+            </w:pPr>
+            <w:r>
+              <w:t>31/10/22</w:t>
+            </w:r>
+          </w:p>
+        </w:tc>
+        <w:tc>
+          <w:tcPr>
+            <w:tcW w:w="992" w:type="dxa"/>
+          </w:tcPr>
+          <w:p>
+            <w:pPr>
+              <w:pStyle w:val="Normale1"/>
+              <w:jc w:val="center"/>
+            </w:pPr>
+            <w:r>
+              <w:t>Alta</w:t>
+            </w:r>
+          </w:p>
+        </w:tc>
+        <w:tc>
+          <w:tcPr>
+            <w:tcW w:w="1417" w:type="dxa"/>
+          </w:tcPr>
+          <w:p>
+            <w:pPr>
+              <w:pStyle w:val="Normale1"/>
+              <w:jc w:val="center"/>
+            </w:pPr>
+            <w:r>
+              <w:t>Vincenzo</w:t>
+            </w:r>
+          </w:p>
+          <w:p>
+            <w:pPr>
+              <w:pStyle w:val="Normale1"/>
+              <w:jc w:val="center"/>
+            </w:pPr>
+            <w:r>
+              <w:t>Cerciello</w:t>
+            </w:r>
+          </w:p>
+        </w:tc>
+        <w:tc>
+          <w:tcPr>
+            <w:tcW w:w="851" w:type="dxa"/>
+          </w:tcPr>
+          <w:p>
+            <w:pPr>
+              <w:pStyle w:val="Normale1"/>
+              <w:jc w:val="center"/>
+            </w:pPr>
+            <w:r>
+              <w:t>C</w:t>
+            </w:r>
+          </w:p>
+        </w:tc>
+        <w:tc>
+          <w:tcPr>
+            <w:tcW w:w="1276" w:type="dxa"/>
+          </w:tcPr>
+          <w:p>
+            <w:pPr>
+              <w:pStyle w:val="Normale1"/>
+              <w:widowControl w:val="0"/>
+              <w:jc w:val="center"/>
+            </w:pPr>
+            <w:r>
+              <w:t>08/11/22</w:t>
+            </w:r>
+          </w:p>
+        </w:tc>
+        <w:tc>
+          <w:tcPr>
+            <w:tcW w:w="1275" w:type="dxa"/>
+          </w:tcPr>
+          <w:p>
+            <w:pPr>
+              <w:pStyle w:val="Normale1"/>
+              <w:widowControl w:val="0"/>
+              <w:jc w:val="center"/>
+            </w:pPr>
+            <w:r>
+              <w:t>Da rifare</w:t>
+            </w:r>
+          </w:p>
+        </w:tc>
+      </w:tr>
+      <w:tr>
+        <w:trPr>
+          <w:trHeight w:val="339"/>
+        </w:trPr>
+        <w:tc>
+          <w:tcPr>
+            <w:tcW w:w="812" w:type="dxa"/>
+          </w:tcPr>
+          <w:p>
+            <w:pPr>
+              <w:pStyle w:val="Normale1"/>
+              <w:rPr>
+                <w:rFonts w:ascii="Garamond" w:eastAsia="Garamond" w:hAnsi="Garamond" w:cs="Garamond"/>
+                <w:b/>
+                <w:sz w:val="24"/>
+                <w:szCs w:val="24"/>
+              </w:rPr>
+            </w:pPr>
+            <w:r>
+              <w:rPr>
+                <w:rFonts w:ascii="Garamond" w:eastAsia="Garamond" w:hAnsi="Garamond" w:cs="Garamond"/>
+                <w:b/>
+                <w:sz w:val="24"/>
+                <w:szCs w:val="24"/>
+              </w:rPr>
+              <w:t>AI[7]</w:t>
+            </w:r>
+          </w:p>
+        </w:tc>
+        <w:tc>
+          <w:tcPr>
+            <w:tcW w:w="1985" w:type="dxa"/>
+          </w:tcPr>
+          <w:p>
+            <w:pPr>
+              <w:pStyle w:val="Normale1"/>
+              <w:jc w:val="center"/>
+            </w:pPr>
+            <w:r>
+              <w:t xml:space="preserve">Scenario </w:t>
+            </w:r>
+          </w:p>
+          <w:p>
+            <w:pPr>
+              <w:pStyle w:val="Normale1"/>
+              <w:jc w:val="center"/>
+            </w:pPr>
+            <w:r>
+              <w:t>P[0.5.1]</w:t>
+            </w:r>
+          </w:p>
+        </w:tc>
+        <w:tc>
+          <w:tcPr>
+            <w:tcW w:w="1134" w:type="dxa"/>
+          </w:tcPr>
+          <w:p>
+            <w:pPr>
+              <w:pStyle w:val="Normale1"/>
+              <w:jc w:val="center"/>
+            </w:pPr>
+            <w:r>
+              <w:t>31/10/22</w:t>
+            </w:r>
+          </w:p>
+        </w:tc>
+        <w:tc>
+          <w:tcPr>
+            <w:tcW w:w="992" w:type="dxa"/>
+          </w:tcPr>
+          <w:p>
+            <w:pPr>
+              <w:pStyle w:val="Normale1"/>
+              <w:jc w:val="center"/>
+            </w:pPr>
+            <w:r>
+              <w:t>Alta</w:t>
+            </w:r>
+          </w:p>
+        </w:tc>
+        <w:tc>
+          <w:tcPr>
+            <w:tcW w:w="1417" w:type="dxa"/>
+          </w:tcPr>
+          <w:p>
+            <w:pPr>
+              <w:pStyle w:val="Normale1"/>
+              <w:jc w:val="center"/>
+            </w:pPr>
+            <w:r>
+              <w:t>Alessandro</w:t>
+            </w:r>
+          </w:p>
+          <w:p>
+            <w:pPr>
+              <w:pStyle w:val="Normale1"/>
+              <w:jc w:val="center"/>
+            </w:pPr>
+            <w:r>
+              <w:t>Borrelli</w:t>
+            </w:r>
+          </w:p>
+        </w:tc>
+        <w:tc>
+          <w:tcPr>
+            <w:tcW w:w="851" w:type="dxa"/>
+          </w:tcPr>
+          <w:p>
+            <w:pPr>
+              <w:pStyle w:val="Normale1"/>
+              <w:jc w:val="center"/>
+            </w:pPr>
+            <w:r>
+              <w:t>C</w:t>
+            </w:r>
+          </w:p>
+        </w:tc>
+        <w:tc>
+          <w:tcPr>
+            <w:tcW w:w="1276" w:type="dxa"/>
+          </w:tcPr>
+          <w:p>
+            <w:pPr>
+              <w:pStyle w:val="Normale1"/>
+              <w:widowControl w:val="0"/>
+              <w:jc w:val="center"/>
+            </w:pPr>
+            <w:r>
+              <w:t>08/11/22</w:t>
+            </w:r>
+          </w:p>
+        </w:tc>
+        <w:tc>
+          <w:tcPr>
+            <w:tcW w:w="1275" w:type="dxa"/>
+          </w:tcPr>
+          <w:p>
+            <w:pPr>
+              <w:pStyle w:val="Normale1"/>
+              <w:widowControl w:val="0"/>
+              <w:jc w:val="center"/>
+            </w:pPr>
+            <w:r>
+              <w:t>Da rifare</w:t>
+            </w:r>
+          </w:p>
+        </w:tc>
+      </w:tr>
+      <w:tr>
+        <w:trPr>
+          <w:trHeight w:val="339"/>
+        </w:trPr>
+        <w:tc>
+          <w:tcPr>
+            <w:tcW w:w="812" w:type="dxa"/>
+          </w:tcPr>
+          <w:p>
+            <w:pPr>
+              <w:pStyle w:val="Normale1"/>
+              <w:rPr>
+                <w:rFonts w:ascii="Garamond" w:eastAsia="Garamond" w:hAnsi="Garamond" w:cs="Garamond"/>
+                <w:b/>
+                <w:sz w:val="24"/>
+                <w:szCs w:val="24"/>
+              </w:rPr>
+            </w:pPr>
+            <w:r>
+              <w:rPr>
+                <w:rFonts w:ascii="Garamond" w:eastAsia="Garamond" w:hAnsi="Garamond" w:cs="Garamond"/>
+                <w:b/>
+                <w:sz w:val="24"/>
+                <w:szCs w:val="24"/>
+              </w:rPr>
+              <w:t>AI[8]</w:t>
+            </w:r>
+          </w:p>
+        </w:tc>
+        <w:tc>
+          <w:tcPr>
+            <w:tcW w:w="1985" w:type="dxa"/>
+          </w:tcPr>
+          <w:p>
+            <w:pPr>
+              <w:pStyle w:val="Normale1"/>
+              <w:jc w:val="center"/>
+            </w:pPr>
+            <w:r>
+              <w:t>Scenario</w:t>
+            </w:r>
+            <w:r>
+              <w:br/>
+              <w:t>P[0.5.2]</w:t>
+            </w:r>
+          </w:p>
+        </w:tc>
+        <w:tc>
+          <w:tcPr>
+            <w:tcW w:w="1134" w:type="dxa"/>
+          </w:tcPr>
+          <w:p>
+            <w:pPr>
+              <w:pStyle w:val="Normale1"/>
+              <w:jc w:val="center"/>
+            </w:pPr>
+            <w:r>
+              <w:t>31/10/22</w:t>
+            </w:r>
+          </w:p>
+        </w:tc>
+        <w:tc>
+          <w:tcPr>
+            <w:tcW w:w="992" w:type="dxa"/>
+          </w:tcPr>
+          <w:p>
+            <w:pPr>
+              <w:pStyle w:val="Normale1"/>
+              <w:jc w:val="center"/>
+            </w:pPr>
+            <w:r>
+              <w:t>Alta</w:t>
+            </w:r>
+          </w:p>
+        </w:tc>
+        <w:tc>
+          <w:tcPr>
+            <w:tcW w:w="1417" w:type="dxa"/>
+          </w:tcPr>
+          <w:p>
+            <w:pPr>
+              <w:pStyle w:val="Normale1"/>
+              <w:jc w:val="center"/>
+            </w:pPr>
+            <w:r>
+              <w:t>Michela</w:t>
+            </w:r>
+          </w:p>
+          <w:p>
+            <w:pPr>
+              <w:pStyle w:val="Normale1"/>
+              <w:jc w:val="center"/>
+            </w:pPr>
+            <w:r>
+              <w:t>Faella</w:t>
+            </w:r>
+          </w:p>
+        </w:tc>
+        <w:tc>
+          <w:tcPr>
+            <w:tcW w:w="851" w:type="dxa"/>
+          </w:tcPr>
+          <w:p>
+            <w:pPr>
+              <w:pStyle w:val="Normale1"/>
+              <w:jc w:val="center"/>
+            </w:pPr>
+            <w:r>
+              <w:t>C</w:t>
+            </w:r>
+          </w:p>
+        </w:tc>
+        <w:tc>
+          <w:tcPr>
+            <w:tcW w:w="1276" w:type="dxa"/>
+          </w:tcPr>
+          <w:p>
+            <w:pPr>
+              <w:pStyle w:val="Normale1"/>
+              <w:widowControl w:val="0"/>
+              <w:jc w:val="center"/>
+            </w:pPr>
+            <w:r>
+              <w:t>08/11/22</w:t>
+            </w:r>
+          </w:p>
+        </w:tc>
+        <w:tc>
+          <w:tcPr>
+            <w:tcW w:w="1275" w:type="dxa"/>
+          </w:tcPr>
+          <w:p>
+            <w:pPr>
+              <w:pStyle w:val="Normale1"/>
+              <w:widowControl w:val="0"/>
+              <w:jc w:val="center"/>
+            </w:pPr>
+            <w:r>
+              <w:t>Da rifare</w:t>
+            </w:r>
+          </w:p>
+        </w:tc>
+      </w:tr>
+      <w:tr>
+        <w:trPr>
+          <w:trHeight w:val="339"/>
+        </w:trPr>
+        <w:tc>
+          <w:tcPr>
+            <w:tcW w:w="812" w:type="dxa"/>
+          </w:tcPr>
+          <w:p>
+            <w:pPr>
+              <w:pStyle w:val="Normale1"/>
+              <w:rPr>
+                <w:rFonts w:ascii="Garamond" w:eastAsia="Garamond" w:hAnsi="Garamond" w:cs="Garamond"/>
+                <w:b/>
+                <w:sz w:val="24"/>
+                <w:szCs w:val="24"/>
+              </w:rPr>
+            </w:pPr>
+            <w:r>
+              <w:rPr>
+                <w:rFonts w:ascii="Garamond" w:eastAsia="Garamond" w:hAnsi="Garamond" w:cs="Garamond"/>
+                <w:b/>
+                <w:sz w:val="24"/>
+                <w:szCs w:val="24"/>
+              </w:rPr>
+              <w:t>AI[8]</w:t>
+            </w:r>
+          </w:p>
+        </w:tc>
+        <w:tc>
+          <w:tcPr>
+            <w:tcW w:w="1985" w:type="dxa"/>
+          </w:tcPr>
+          <w:p>
+            <w:pPr>
+              <w:pStyle w:val="Normale1"/>
+              <w:jc w:val="center"/>
+            </w:pPr>
+            <w:r>
+              <w:t>Scenari e casi d’uso</w:t>
+            </w:r>
+            <w:r>
+              <w:br/>
+              <w:t>P[0.2.3]</w:t>
+            </w:r>
+          </w:p>
+        </w:tc>
+        <w:tc>
+          <w:tcPr>
+            <w:tcW w:w="1134" w:type="dxa"/>
+          </w:tcPr>
+          <w:p>
+            <w:pPr>
+              <w:pStyle w:val="Normale1"/>
+              <w:jc w:val="center"/>
+            </w:pPr>
+            <w:r>
+              <w:t>31/10/22</w:t>
+            </w:r>
+          </w:p>
+        </w:tc>
+        <w:tc>
+          <w:tcPr>
+            <w:tcW w:w="992" w:type="dxa"/>
+          </w:tcPr>
+          <w:p>
+            <w:pPr>
+              <w:pStyle w:val="Normale1"/>
+              <w:jc w:val="center"/>
+            </w:pPr>
+            <w:r>
+              <w:t>Alta</w:t>
+            </w:r>
+          </w:p>
+        </w:tc>
+        <w:tc>
+          <w:tcPr>
+            <w:tcW w:w="1417" w:type="dxa"/>
+          </w:tcPr>
+          <w:p>
+            <w:pPr>
+              <w:pStyle w:val="Normale1"/>
+              <w:jc w:val="center"/>
+            </w:pPr>
+            <w:r>
+              <w:t>Michela</w:t>
+            </w:r>
+          </w:p>
+          <w:p>
+            <w:pPr>
+              <w:pStyle w:val="Normale1"/>
+              <w:jc w:val="center"/>
+            </w:pPr>
+            <w:r>
+              <w:t>Faella</w:t>
+            </w:r>
+          </w:p>
+        </w:tc>
+        <w:tc>
+          <w:tcPr>
+            <w:tcW w:w="851" w:type="dxa"/>
+          </w:tcPr>
+          <w:p>
+            <w:pPr>
+              <w:pStyle w:val="Normale1"/>
+              <w:jc w:val="center"/>
+            </w:pPr>
+            <w:r>
+              <w:t>C</w:t>
+            </w:r>
+          </w:p>
+        </w:tc>
+        <w:tc>
+          <w:tcPr>
+            <w:tcW w:w="1276" w:type="dxa"/>
+          </w:tcPr>
+          <w:p>
+            <w:pPr>
+              <w:pStyle w:val="Normale1"/>
+              <w:widowControl w:val="0"/>
+              <w:jc w:val="center"/>
+            </w:pPr>
+            <w:r>
+              <w:t>08/11/22</w:t>
+            </w:r>
+          </w:p>
+        </w:tc>
+        <w:tc>
+          <w:tcPr>
+            <w:tcW w:w="1275" w:type="dxa"/>
+          </w:tcPr>
+          <w:p>
+            <w:pPr>
+              <w:pStyle w:val="Normale1"/>
+              <w:widowControl w:val="0"/>
+              <w:jc w:val="center"/>
+            </w:pPr>
+            <w:r>
+              <w:t>Da rifare</w:t>
+            </w:r>
+          </w:p>
+        </w:tc>
+      </w:tr>
+      <w:tr>
+        <w:trPr>
+          <w:trHeight w:val="339"/>
+        </w:trPr>
+        <w:tc>
+          <w:tcPr>
+            <w:tcW w:w="812" w:type="dxa"/>
+          </w:tcPr>
+          <w:p>
+            <w:pPr>
+              <w:pStyle w:val="Normale1"/>
+              <w:rPr>
+                <w:rFonts w:ascii="Garamond" w:eastAsia="Garamond" w:hAnsi="Garamond" w:cs="Garamond"/>
+                <w:b/>
+                <w:sz w:val="24"/>
+                <w:szCs w:val="24"/>
+              </w:rPr>
+            </w:pPr>
+            <w:r>
+              <w:rPr>
+                <w:rFonts w:ascii="Garamond" w:eastAsia="Garamond" w:hAnsi="Garamond" w:cs="Garamond"/>
+                <w:b/>
+                <w:sz w:val="24"/>
+                <w:szCs w:val="24"/>
+              </w:rPr>
+              <w:t>AI[8]</w:t>
+            </w:r>
+          </w:p>
+          <w:p/>
+        </w:tc>
+        <w:tc>
+          <w:tcPr>
+            <w:tcW w:w="1985" w:type="dxa"/>
+          </w:tcPr>
+          <w:p>
+            <w:pPr>
+              <w:pStyle w:val="Normale1"/>
+              <w:jc w:val="center"/>
+            </w:pPr>
+            <w:r>
+              <w:t>Scenari e casi d’uso</w:t>
+            </w:r>
+            <w:r>
+              <w:br/>
+              <w:t>P[0.2.4]</w:t>
+            </w:r>
+          </w:p>
+        </w:tc>
+        <w:tc>
+          <w:tcPr>
+            <w:tcW w:w="1134" w:type="dxa"/>
+          </w:tcPr>
+          <w:p>
+            <w:pPr>
+              <w:pStyle w:val="Normale1"/>
+              <w:jc w:val="center"/>
+            </w:pPr>
+            <w:r>
+              <w:t>31/10/22</w:t>
+            </w:r>
+          </w:p>
+        </w:tc>
+        <w:tc>
+          <w:tcPr>
+            <w:tcW w:w="992" w:type="dxa"/>
+          </w:tcPr>
+          <w:p>
+            <w:pPr>
+              <w:pStyle w:val="Normale1"/>
+              <w:jc w:val="center"/>
+            </w:pPr>
+            <w:r>
+              <w:t>Alta</w:t>
+            </w:r>
+          </w:p>
+        </w:tc>
+        <w:tc>
+          <w:tcPr>
+            <w:tcW w:w="1417" w:type="dxa"/>
+          </w:tcPr>
+          <w:p>
+            <w:pPr>
+              <w:pStyle w:val="Normale1"/>
+              <w:jc w:val="center"/>
+            </w:pPr>
+            <w:r>
+              <w:t>Mirko</w:t>
+            </w:r>
+          </w:p>
+          <w:p>
+            <w:pPr>
+              <w:pStyle w:val="Normale1"/>
+              <w:jc w:val="center"/>
+            </w:pPr>
+            <w:r>
+              <w:t>Vitale</w:t>
+            </w:r>
+          </w:p>
+        </w:tc>
+        <w:tc>
+          <w:tcPr>
+            <w:tcW w:w="851" w:type="dxa"/>
+          </w:tcPr>
+          <w:p>
+            <w:pPr>
+              <w:pStyle w:val="Normale1"/>
+              <w:jc w:val="center"/>
+            </w:pPr>
+            <w:r>
+              <w:t>C</w:t>
+            </w:r>
+          </w:p>
+        </w:tc>
+        <w:tc>
+          <w:tcPr>
+            <w:tcW w:w="1276" w:type="dxa"/>
+          </w:tcPr>
+          <w:p>
+            <w:pPr>
+              <w:pStyle w:val="Normale1"/>
+              <w:widowControl w:val="0"/>
+              <w:jc w:val="center"/>
+            </w:pPr>
+            <w:r>
+              <w:t>08/11/22</w:t>
+            </w:r>
+          </w:p>
+        </w:tc>
+        <w:tc>
+          <w:tcPr>
+            <w:tcW w:w="1275" w:type="dxa"/>
+          </w:tcPr>
+          <w:p>
+            <w:pPr>
+              <w:pStyle w:val="Normale1"/>
+              <w:widowControl w:val="0"/>
+              <w:jc w:val="center"/>
+            </w:pPr>
+            <w:r>
+              <w:t>Da rifare</w:t>
+            </w:r>
+          </w:p>
+        </w:tc>
+      </w:tr>
+      <w:tr>
+        <w:trPr>
+          <w:trHeight w:val="339"/>
+        </w:trPr>
+        <w:tc>
+          <w:tcPr>
+            <w:tcW w:w="812" w:type="dxa"/>
+          </w:tcPr>
+          <w:p>
+            <w:pPr>
+              <w:pStyle w:val="Normale1"/>
+              <w:rPr>
+                <w:rFonts w:ascii="Garamond" w:eastAsia="Garamond" w:hAnsi="Garamond" w:cs="Garamond"/>
+                <w:b/>
+                <w:sz w:val="24"/>
+                <w:szCs w:val="24"/>
+              </w:rPr>
+            </w:pPr>
+            <w:r>
+              <w:rPr>
+                <w:rFonts w:ascii="Garamond" w:eastAsia="Garamond" w:hAnsi="Garamond" w:cs="Garamond"/>
+                <w:b/>
+                <w:sz w:val="24"/>
+                <w:szCs w:val="24"/>
+              </w:rPr>
+              <w:t>AI[8]</w:t>
+            </w:r>
+          </w:p>
+        </w:tc>
+        <w:tc>
+          <w:tcPr>
+            <w:tcW w:w="1985" w:type="dxa"/>
+          </w:tcPr>
+          <w:p>
+            <w:pPr>
+              <w:pStyle w:val="Normale1"/>
+              <w:jc w:val="center"/>
+            </w:pPr>
+            <w:r>
+              <w:t>Scenari e casi d’uso</w:t>
+            </w:r>
+            <w:r>
+              <w:br/>
+              <w:t>P[0.3.2]</w:t>
+            </w:r>
+          </w:p>
+        </w:tc>
+        <w:tc>
+          <w:tcPr>
+            <w:tcW w:w="1134" w:type="dxa"/>
+          </w:tcPr>
+          <w:p>
+            <w:pPr>
+              <w:pStyle w:val="Normale1"/>
+              <w:jc w:val="center"/>
+            </w:pPr>
+            <w:r>
+              <w:t>31/10/22</w:t>
+            </w:r>
+          </w:p>
+        </w:tc>
+        <w:tc>
+          <w:tcPr>
+            <w:tcW w:w="992" w:type="dxa"/>
+          </w:tcPr>
+          <w:p>
+            <w:pPr>
+              <w:pStyle w:val="Normale1"/>
+              <w:jc w:val="center"/>
+            </w:pPr>
+            <w:r>
+              <w:t>Alta</w:t>
+            </w:r>
+          </w:p>
+        </w:tc>
+        <w:tc>
+          <w:tcPr>
+            <w:tcW w:w="1417" w:type="dxa"/>
+          </w:tcPr>
+          <w:p>
+            <w:pPr>
+              <w:pStyle w:val="Normale1"/>
+              <w:jc w:val="center"/>
+            </w:pPr>
+            <w:r>
+              <w:t>Gerardo</w:t>
+            </w:r>
+          </w:p>
+          <w:p>
+            <w:pPr>
+              <w:pStyle w:val="Normale1"/>
+              <w:jc w:val="center"/>
+            </w:pPr>
+            <w:r>
+              <w:t>Napolitano</w:t>
+            </w:r>
+          </w:p>
+        </w:tc>
+        <w:tc>
+          <w:tcPr>
+            <w:tcW w:w="851" w:type="dxa"/>
+          </w:tcPr>
+          <w:p>
+            <w:pPr>
+              <w:pStyle w:val="Normale1"/>
+              <w:jc w:val="center"/>
+            </w:pPr>
+            <w:r>
+              <w:t>C</w:t>
+            </w:r>
+          </w:p>
+        </w:tc>
+        <w:tc>
+          <w:tcPr>
+            <w:tcW w:w="1276" w:type="dxa"/>
+          </w:tcPr>
+          <w:p>
+            <w:pPr>
+              <w:pStyle w:val="Normale1"/>
+              <w:widowControl w:val="0"/>
+              <w:jc w:val="center"/>
+            </w:pPr>
+            <w:r>
+              <w:t>08/11/22</w:t>
+            </w:r>
+          </w:p>
+        </w:tc>
+        <w:tc>
+          <w:tcPr>
+            <w:tcW w:w="1275" w:type="dxa"/>
+          </w:tcPr>
+          <w:p>
+            <w:pPr>
+              <w:pStyle w:val="Normale1"/>
+              <w:widowControl w:val="0"/>
+              <w:jc w:val="center"/>
+            </w:pPr>
+            <w:r>
+              <w:t>Da rifare</w:t>
+            </w:r>
+          </w:p>
+        </w:tc>
+      </w:tr>
+      <w:tr>
+        <w:trPr>
+          <w:trHeight w:val="339"/>
+        </w:trPr>
+        <w:tc>
+          <w:tcPr>
+            <w:tcW w:w="812" w:type="dxa"/>
+          </w:tcPr>
+          <w:p>
+            <w:pPr>
+              <w:pStyle w:val="Normale1"/>
+              <w:rPr>
+                <w:rFonts w:ascii="Garamond" w:eastAsia="Garamond" w:hAnsi="Garamond" w:cs="Garamond"/>
+                <w:b/>
+                <w:sz w:val="24"/>
+                <w:szCs w:val="24"/>
+              </w:rPr>
+            </w:pPr>
+            <w:r>
+              <w:rPr>
+                <w:rFonts w:ascii="Garamond" w:eastAsia="Garamond" w:hAnsi="Garamond" w:cs="Garamond"/>
+                <w:b/>
+                <w:sz w:val="24"/>
+                <w:szCs w:val="24"/>
+              </w:rPr>
+              <w:t>AI[8]</w:t>
+            </w:r>
+          </w:p>
+        </w:tc>
+        <w:tc>
+          <w:tcPr>
+            <w:tcW w:w="1985" w:type="dxa"/>
+          </w:tcPr>
+          <w:p>
+            <w:pPr>
+              <w:pStyle w:val="Normale1"/>
+              <w:jc w:val="center"/>
+            </w:pPr>
+            <w:r>
+              <w:t>Scenario</w:t>
+            </w:r>
+            <w:r>
+              <w:br/>
+              <w:t>P[0.3.3]</w:t>
+            </w:r>
+          </w:p>
+        </w:tc>
+        <w:tc>
+          <w:tcPr>
+            <w:tcW w:w="1134" w:type="dxa"/>
+          </w:tcPr>
+          <w:p>
+            <w:pPr>
+              <w:pStyle w:val="Normale1"/>
+              <w:jc w:val="center"/>
+            </w:pPr>
+            <w:r>
+              <w:t>31/10/22</w:t>
+            </w:r>
+          </w:p>
+        </w:tc>
+        <w:tc>
+          <w:tcPr>
+            <w:tcW w:w="992" w:type="dxa"/>
+          </w:tcPr>
+          <w:p>
+            <w:pPr>
+              <w:pStyle w:val="Normale1"/>
+              <w:jc w:val="center"/>
+            </w:pPr>
+            <w:r>
+              <w:t>Alta</w:t>
+            </w:r>
+          </w:p>
+        </w:tc>
+        <w:tc>
+          <w:tcPr>
+            <w:tcW w:w="1417" w:type="dxa"/>
+          </w:tcPr>
+          <w:p>
+            <w:pPr>
+              <w:pStyle w:val="Normale1"/>
+              <w:jc w:val="center"/>
+            </w:pPr>
+            <w:r>
+              <w:t>Gerardo</w:t>
+            </w:r>
+          </w:p>
+          <w:p>
+            <w:pPr>
+              <w:pStyle w:val="Normale1"/>
+              <w:jc w:val="center"/>
+            </w:pPr>
+            <w:r>
+              <w:t>Napolitano</w:t>
+            </w:r>
+          </w:p>
+        </w:tc>
+        <w:tc>
+          <w:tcPr>
+            <w:tcW w:w="851" w:type="dxa"/>
+          </w:tcPr>
+          <w:p>
+            <w:pPr>
+              <w:pStyle w:val="Normale1"/>
+              <w:jc w:val="center"/>
+            </w:pPr>
+            <w:r>
+              <w:t>C</w:t>
+            </w:r>
+          </w:p>
+        </w:tc>
+        <w:tc>
+          <w:tcPr>
+            <w:tcW w:w="1276" w:type="dxa"/>
+          </w:tcPr>
+          <w:p>
+            <w:pPr>
+              <w:pStyle w:val="Normale1"/>
+              <w:widowControl w:val="0"/>
+              <w:jc w:val="center"/>
+            </w:pPr>
+            <w:r>
+              <w:t>08/11/22</w:t>
+            </w:r>
+          </w:p>
+        </w:tc>
+        <w:tc>
+          <w:tcPr>
+            <w:tcW w:w="1275" w:type="dxa"/>
+          </w:tcPr>
+          <w:p>
+            <w:pPr>
+              <w:pStyle w:val="Normale1"/>
+              <w:widowControl w:val="0"/>
+              <w:jc w:val="center"/>
+            </w:pPr>
+            <w:r>
+              <w:t>Da rifare</w:t>
+            </w:r>
+          </w:p>
+        </w:tc>
+      </w:tr>
+      <w:tr>
+        <w:trPr>
+          <w:trHeight w:val="339"/>
+        </w:trPr>
+        <w:tc>
+          <w:tcPr>
+            <w:tcW w:w="812" w:type="dxa"/>
+          </w:tcPr>
+          <w:p>
+            <w:pPr>
+              <w:pStyle w:val="Normale1"/>
+              <w:rPr>
+                <w:rFonts w:ascii="Garamond" w:eastAsia="Garamond" w:hAnsi="Garamond" w:cs="Garamond"/>
+                <w:b/>
+                <w:sz w:val="24"/>
+                <w:szCs w:val="24"/>
+              </w:rPr>
+            </w:pPr>
+            <w:r>
+              <w:rPr>
+                <w:rFonts w:ascii="Garamond" w:eastAsia="Garamond" w:hAnsi="Garamond" w:cs="Garamond"/>
+                <w:b/>
+                <w:sz w:val="24"/>
+                <w:szCs w:val="24"/>
+              </w:rPr>
+              <w:lastRenderedPageBreak/>
+              <w:t>AI[9]</w:t>
+            </w:r>
+          </w:p>
+        </w:tc>
+        <w:tc>
+          <w:tcPr>
+            <w:tcW w:w="1985" w:type="dxa"/>
+          </w:tcPr>
+          <w:p>
+            <w:pPr>
+              <w:pStyle w:val="Normale1"/>
+              <w:jc w:val="center"/>
+            </w:pPr>
+            <w:r>
+              <w:t>Palette Colori e Logo</w:t>
+            </w:r>
+          </w:p>
+        </w:tc>
+        <w:tc>
+          <w:tcPr>
+            <w:tcW w:w="1134" w:type="dxa"/>
+          </w:tcPr>
+          <w:p>
+            <w:pPr>
+              <w:pStyle w:val="Normale1"/>
+              <w:jc w:val="center"/>
+            </w:pPr>
+            <w:r>
+              <w:t>04/11/22</w:t>
+            </w:r>
+          </w:p>
+        </w:tc>
+        <w:tc>
+          <w:tcPr>
+            <w:tcW w:w="992" w:type="dxa"/>
+          </w:tcPr>
+          <w:p>
+            <w:pPr>
+              <w:pStyle w:val="Normale1"/>
+              <w:jc w:val="center"/>
+            </w:pPr>
+            <w:r>
+              <w:t>Alta</w:t>
+            </w:r>
+          </w:p>
+        </w:tc>
+        <w:tc>
+          <w:tcPr>
+            <w:tcW w:w="1417" w:type="dxa"/>
+          </w:tcPr>
+          <w:p>
+            <w:pPr>
+              <w:pStyle w:val="Normale1"/>
+              <w:jc w:val="center"/>
+            </w:pPr>
+            <w:r>
+              <w:t>Michela Faella</w:t>
+            </w:r>
+          </w:p>
+        </w:tc>
+        <w:tc>
+          <w:tcPr>
+            <w:tcW w:w="851" w:type="dxa"/>
+          </w:tcPr>
+          <w:p>
+            <w:pPr>
+              <w:pStyle w:val="Normale1"/>
+              <w:jc w:val="center"/>
+            </w:pPr>
+            <w:r>
+              <w:t>C</w:t>
+            </w:r>
+          </w:p>
+        </w:tc>
+        <w:tc>
+          <w:tcPr>
+            <w:tcW w:w="1276" w:type="dxa"/>
+          </w:tcPr>
+          <w:p>
+            <w:pPr>
+              <w:pStyle w:val="Normale1"/>
+              <w:widowControl w:val="0"/>
+              <w:jc w:val="center"/>
+            </w:pPr>
+            <w:r>
+              <w:t>08/11/22</w:t>
+            </w:r>
+          </w:p>
+        </w:tc>
+        <w:tc>
+          <w:tcPr>
+            <w:tcW w:w="1275" w:type="dxa"/>
+          </w:tcPr>
+          <w:p>
+            <w:pPr>
+              <w:pStyle w:val="Normale1"/>
+              <w:widowControl w:val="0"/>
+              <w:jc w:val="center"/>
+            </w:pPr>
+          </w:p>
+        </w:tc>
+      </w:tr>
+    </w:tbl>
+    <w:p>
+      <w:pPr>
+        <w:pStyle w:val="Normale1"/>
+        <w:ind w:left="720"/>
+      </w:pPr>
+    </w:p>
+    <w:p>
+      <w:pPr>
+        <w:pStyle w:val="Normale1"/>
+        <w:ind w:left="360"/>
+      </w:pPr>
     </w:p>
     <w:p>
       <w:pPr>
@@ -1084,7 +3508,6 @@
           <w:szCs w:val="24"/>
         </w:rPr>
       </w:pPr>
-      <w:proofErr w:type="gramStart"/>
       <w:r>
         <w:rPr>
           <w:rFonts w:ascii="Garamond" w:hAnsi="Garamond"/>
@@ -1095,7 +3518,6 @@
         </w:rPr>
         <w:t>I[</w:t>
       </w:r>
-      <w:proofErr w:type="gramEnd"/>
       <w:r>
         <w:rPr>
           <w:rFonts w:ascii="Garamond" w:hAnsi="Garamond"/>
@@ -1154,7 +3576,6 @@
           <w:szCs w:val="24"/>
         </w:rPr>
       </w:pPr>
-      <w:proofErr w:type="gramStart"/>
       <w:r>
         <w:rPr>
           <w:rFonts w:ascii="Garamond" w:hAnsi="Garamond"/>
@@ -1165,7 +3586,6 @@
         </w:rPr>
         <w:t>I[</w:t>
       </w:r>
-      <w:proofErr w:type="gramEnd"/>
       <w:r>
         <w:rPr>
           <w:rFonts w:ascii="Garamond" w:hAnsi="Garamond"/>
@@ -1234,7 +3654,6 @@
           <w:szCs w:val="24"/>
         </w:rPr>
       </w:pPr>
-      <w:proofErr w:type="gramStart"/>
       <w:r>
         <w:rPr>
           <w:rFonts w:ascii="Garamond" w:hAnsi="Garamond"/>
@@ -1245,7 +3664,6 @@
         </w:rPr>
         <w:t>I[</w:t>
       </w:r>
-      <w:proofErr w:type="gramEnd"/>
       <w:r>
         <w:rPr>
           <w:rFonts w:ascii="Garamond" w:hAnsi="Garamond"/>
@@ -2357,7 +4775,7 @@
   <w:abstractNum w:abstractNumId="6" w15:restartNumberingAfterBreak="0">
     <w:nsid w:val="5F21362E"/>
     <w:multiLevelType w:val="hybridMultilevel"/>
-    <w:tmpl w:val="B5C49DA2"/>
+    <w:tmpl w:val="6A746F10"/>
     <w:lvl w:ilvl="0" w:tplc="BBB22398">
       <w:start w:val="1"/>
       <w:numFmt w:val="decimal"/>
@@ -2459,6 +4877,95 @@
       <w:pPr>
         <w:ind w:left="720" w:hanging="360"/>
       </w:pPr>
+    </w:lvl>
+    <w:lvl w:ilvl="1" w:tplc="04100019" w:tentative="1">
+      <w:start w:val="1"/>
+      <w:numFmt w:val="lowerLetter"/>
+      <w:lvlText w:val="%2."/>
+      <w:lvlJc w:val="left"/>
+      <w:pPr>
+        <w:ind w:left="1440" w:hanging="360"/>
+      </w:pPr>
+    </w:lvl>
+    <w:lvl w:ilvl="2" w:tplc="0410001B" w:tentative="1">
+      <w:start w:val="1"/>
+      <w:numFmt w:val="lowerRoman"/>
+      <w:lvlText w:val="%3."/>
+      <w:lvlJc w:val="right"/>
+      <w:pPr>
+        <w:ind w:left="2160" w:hanging="180"/>
+      </w:pPr>
+    </w:lvl>
+    <w:lvl w:ilvl="3" w:tplc="0410000F" w:tentative="1">
+      <w:start w:val="1"/>
+      <w:numFmt w:val="decimal"/>
+      <w:lvlText w:val="%4."/>
+      <w:lvlJc w:val="left"/>
+      <w:pPr>
+        <w:ind w:left="2880" w:hanging="360"/>
+      </w:pPr>
+    </w:lvl>
+    <w:lvl w:ilvl="4" w:tplc="04100019" w:tentative="1">
+      <w:start w:val="1"/>
+      <w:numFmt w:val="lowerLetter"/>
+      <w:lvlText w:val="%5."/>
+      <w:lvlJc w:val="left"/>
+      <w:pPr>
+        <w:ind w:left="3600" w:hanging="360"/>
+      </w:pPr>
+    </w:lvl>
+    <w:lvl w:ilvl="5" w:tplc="0410001B" w:tentative="1">
+      <w:start w:val="1"/>
+      <w:numFmt w:val="lowerRoman"/>
+      <w:lvlText w:val="%6."/>
+      <w:lvlJc w:val="right"/>
+      <w:pPr>
+        <w:ind w:left="4320" w:hanging="180"/>
+      </w:pPr>
+    </w:lvl>
+    <w:lvl w:ilvl="6" w:tplc="0410000F" w:tentative="1">
+      <w:start w:val="1"/>
+      <w:numFmt w:val="decimal"/>
+      <w:lvlText w:val="%7."/>
+      <w:lvlJc w:val="left"/>
+      <w:pPr>
+        <w:ind w:left="5040" w:hanging="360"/>
+      </w:pPr>
+    </w:lvl>
+    <w:lvl w:ilvl="7" w:tplc="04100019" w:tentative="1">
+      <w:start w:val="1"/>
+      <w:numFmt w:val="lowerLetter"/>
+      <w:lvlText w:val="%8."/>
+      <w:lvlJc w:val="left"/>
+      <w:pPr>
+        <w:ind w:left="5760" w:hanging="360"/>
+      </w:pPr>
+    </w:lvl>
+    <w:lvl w:ilvl="8" w:tplc="0410001B" w:tentative="1">
+      <w:start w:val="1"/>
+      <w:numFmt w:val="lowerRoman"/>
+      <w:lvlText w:val="%9."/>
+      <w:lvlJc w:val="right"/>
+      <w:pPr>
+        <w:ind w:left="6480" w:hanging="180"/>
+      </w:pPr>
+    </w:lvl>
+  </w:abstractNum>
+  <w:abstractNum w:abstractNumId="8" w15:restartNumberingAfterBreak="0">
+    <w:nsid w:val="7FC04D3B"/>
+    <w:multiLevelType w:val="hybridMultilevel"/>
+    <w:tmpl w:val="3716B770"/>
+    <w:lvl w:ilvl="0" w:tplc="5002C4E4">
+      <w:start w:val="1"/>
+      <w:numFmt w:val="decimal"/>
+      <w:lvlText w:val="3.%1."/>
+      <w:lvlJc w:val="left"/>
+      <w:pPr>
+        <w:ind w:left="720" w:hanging="360"/>
+      </w:pPr>
+      <w:rPr>
+        <w:rFonts w:hint="default"/>
+      </w:rPr>
     </w:lvl>
     <w:lvl w:ilvl="1" w:tplc="04100019" w:tentative="1">
       <w:start w:val="1"/>
@@ -2556,6 +5063,9 @@
   </w:num>
   <w:num w:numId="8" w16cid:durableId="1675451045">
     <w:abstractNumId w:val="5"/>
+  </w:num>
+  <w:num w:numId="9" w16cid:durableId="1917788451">
+    <w:abstractNumId w:val="8"/>
   </w:num>
 </w:numbering>
 </file>
@@ -3330,6 +5840,25 @@
       <w:contextualSpacing/>
     </w:pPr>
   </w:style>
+  <w:style w:type="table" w:styleId="Grigliatabella">
+    <w:name w:val="Table Grid"/>
+    <w:basedOn w:val="Tabellanormale"/>
+    <w:uiPriority w:val="59"/>
+    <w:rsid w:val="00507106"/>
+    <w:pPr>
+      <w:spacing w:line="240" w:lineRule="auto"/>
+    </w:pPr>
+    <w:tblPr>
+      <w:tblBorders>
+        <w:top w:val="single" w:sz="4" w:space="0" w:color="auto"/>
+        <w:left w:val="single" w:sz="4" w:space="0" w:color="auto"/>
+        <w:bottom w:val="single" w:sz="4" w:space="0" w:color="auto"/>
+        <w:right w:val="single" w:sz="4" w:space="0" w:color="auto"/>
+        <w:insideH w:val="single" w:sz="4" w:space="0" w:color="auto"/>
+        <w:insideV w:val="single" w:sz="4" w:space="0" w:color="auto"/>
+      </w:tblBorders>
+    </w:tblPr>
+  </w:style>
 </w:styles>
 </file>
 
@@ -3617,21 +6146,6 @@
 </file>
 
 <file path=customXml/item1.xml><?xml version="1.0" encoding="utf-8"?>
-<?mso-contentType ?>
-<FormTemplates xmlns="http://schemas.microsoft.com/sharepoint/v3/contenttype/forms">
-  <Display>DocumentLibraryForm</Display>
-  <Edit>DocumentLibraryForm</Edit>
-  <New>DocumentLibraryForm</New>
-</FormTemplates>
-</file>
-
-<file path=customXml/item2.xml><?xml version="1.0" encoding="utf-8"?>
-<p:properties xmlns:p="http://schemas.microsoft.com/office/2006/metadata/properties" xmlns:xsi="http://www.w3.org/2001/XMLSchema-instance" xmlns:pc="http://schemas.microsoft.com/office/infopath/2007/PartnerControls">
-  <documentManagement/>
-</p:properties>
-</file>
-
-<file path=customXml/item3.xml><?xml version="1.0" encoding="utf-8"?>
 <ct:contentTypeSchema xmlns:ct="http://schemas.microsoft.com/office/2006/metadata/contentType" xmlns:ma="http://schemas.microsoft.com/office/2006/metadata/properties/metaAttributes" ct:_="" ma:_="" ma:contentTypeName="Documento" ma:contentTypeID="0x010100958A34E01316F8439D0AE3BCFE2030F9" ma:contentTypeVersion="5" ma:contentTypeDescription="Creare un nuovo documento." ma:contentTypeScope="" ma:versionID="0d664d2db6de8e362b5f38498983e21e">
   <xsd:schema xmlns:xsd="http://www.w3.org/2001/XMLSchema" xmlns:xs="http://www.w3.org/2001/XMLSchema" xmlns:p="http://schemas.microsoft.com/office/2006/metadata/properties" xmlns:ns3="c1651439-6e46-4f78-9acb-4a905f92618b" xmlns:ns4="25379ffa-1be3-456e-9b5c-56d073d73bb0" targetNamespace="http://schemas.microsoft.com/office/2006/metadata/properties" ma:root="true" ma:fieldsID="7db8e12847751eed3e46c3db80d93d9c" ns3:_="" ns4:_="">
     <xsd:import namespace="c1651439-6e46-4f78-9acb-4a905f92618b"/>
@@ -3802,24 +6316,22 @@
 </ct:contentTypeSchema>
 </file>
 
-<file path=customXml/itemProps1.xml><?xml version="1.0" encoding="utf-8"?>
-<ds:datastoreItem xmlns:ds="http://schemas.openxmlformats.org/officeDocument/2006/customXml" ds:itemID="{73E5AC38-D421-4566-8CD8-CFB306BEFDEB}">
-  <ds:schemaRefs>
-    <ds:schemaRef ds:uri="http://schemas.microsoft.com/sharepoint/v3/contenttype/forms"/>
-  </ds:schemaRefs>
-</ds:datastoreItem>
+<file path=customXml/item2.xml><?xml version="1.0" encoding="utf-8"?>
+<p:properties xmlns:p="http://schemas.microsoft.com/office/2006/metadata/properties" xmlns:xsi="http://www.w3.org/2001/XMLSchema-instance" xmlns:pc="http://schemas.microsoft.com/office/infopath/2007/PartnerControls">
+  <documentManagement/>
+</p:properties>
 </file>
 
-<file path=customXml/itemProps2.xml><?xml version="1.0" encoding="utf-8"?>
-<ds:datastoreItem xmlns:ds="http://schemas.openxmlformats.org/officeDocument/2006/customXml" ds:itemID="{9B35A7FE-D2E0-4F7D-AFE7-5F5418DB4CF4}">
-  <ds:schemaRefs>
-    <ds:schemaRef ds:uri="http://schemas.microsoft.com/office/2006/metadata/properties"/>
-    <ds:schemaRef ds:uri="http://schemas.microsoft.com/office/infopath/2007/PartnerControls"/>
-  </ds:schemaRefs>
-</ds:datastoreItem>
+<file path=customXml/item3.xml><?xml version="1.0" encoding="utf-8"?>
+<?mso-contentType ?>
+<FormTemplates xmlns="http://schemas.microsoft.com/sharepoint/v3/contenttype/forms">
+  <Display>DocumentLibraryForm</Display>
+  <Edit>DocumentLibraryForm</Edit>
+  <New>DocumentLibraryForm</New>
+</FormTemplates>
 </file>
 
-<file path=customXml/itemProps3.xml><?xml version="1.0" encoding="utf-8"?>
+<file path=customXml/itemProps1.xml><?xml version="1.0" encoding="utf-8"?>
 <ds:datastoreItem xmlns:ds="http://schemas.openxmlformats.org/officeDocument/2006/customXml" ds:itemID="{E552D0F4-9077-434E-B742-4E9DFD38B673}">
   <ds:schemaRefs>
     <ds:schemaRef ds:uri="http://schemas.microsoft.com/office/2006/metadata/contentType"/>
@@ -3836,4 +6348,21 @@
     <ds:schemaRef ds:uri="http://schemas.microsoft.com/internal/obd"/>
   </ds:schemaRefs>
 </ds:datastoreItem>
+</file>
+
+<file path=customXml/itemProps2.xml><?xml version="1.0" encoding="utf-8"?>
+<ds:datastoreItem xmlns:ds="http://schemas.openxmlformats.org/officeDocument/2006/customXml" ds:itemID="{9B35A7FE-D2E0-4F7D-AFE7-5F5418DB4CF4}">
+  <ds:schemaRefs>
+    <ds:schemaRef ds:uri="http://schemas.microsoft.com/office/2006/metadata/properties"/>
+    <ds:schemaRef ds:uri="http://schemas.microsoft.com/office/infopath/2007/PartnerControls"/>
+  </ds:schemaRefs>
+</ds:datastoreItem>
+</file>
+
+<file path=customXml/itemProps3.xml><?xml version="1.0" encoding="utf-8"?>
+<ds:datastoreItem xmlns:ds="http://schemas.openxmlformats.org/officeDocument/2006/customXml" ds:itemID="{73E5AC38-D421-4566-8CD8-CFB306BEFDEB}">
+  <ds:schemaRefs>
+    <ds:schemaRef ds:uri="http://schemas.microsoft.com/sharepoint/v3/contenttype/forms"/>
+  </ds:schemaRefs>
+</ds:datastoreItem>
 </file>